--- a/Thesis.docx
+++ b/Thesis.docx
@@ -1043,7 +1043,6 @@
       <w:pPr>
         <w:bidi/>
         <w:rPr>
-          <w:rFonts w:hint="cs"/>
           <w:sz w:val="28"/>
           <w:szCs w:val="28"/>
           <w:rtl/>
@@ -3131,6 +3130,7 @@
         </w:rPr>
         <w:t xml:space="preserve"> ما سماه ب مبدأ </w:t>
       </w:r>
+      <w:proofErr w:type="gramStart"/>
       <w:r>
         <w:rPr>
           <w:sz w:val="28"/>
@@ -3154,7 +3154,16 @@
           <w:szCs w:val="28"/>
           <w:lang w:bidi="ar-SY"/>
         </w:rPr>
-        <w:t>(CAP Principle)</w:t>
+        <w:t>(</w:t>
+      </w:r>
+      <w:proofErr w:type="gramEnd"/>
+      <w:r>
+        <w:rPr>
+          <w:sz w:val="28"/>
+          <w:szCs w:val="28"/>
+          <w:lang w:bidi="ar-SY"/>
+        </w:rPr>
+        <w:t>CAP Principle)</w:t>
       </w:r>
       <w:r>
         <w:rPr>
@@ -3471,6 +3480,7 @@
         </w:rPr>
         <w:t xml:space="preserve">يشير مبدأ </w:t>
       </w:r>
+      <w:proofErr w:type="gramStart"/>
       <w:r>
         <w:rPr>
           <w:sz w:val="28"/>
@@ -3487,7 +3497,18 @@
           <w:rtl/>
           <w:lang w:bidi="ar-SY"/>
         </w:rPr>
-        <w:t xml:space="preserve"> إلى أنه لا يمكن لنظام قاعدة بيانات موزع، تحقيق هذه </w:t>
+        <w:t xml:space="preserve"> إلى</w:t>
+      </w:r>
+      <w:proofErr w:type="gramEnd"/>
+      <w:r>
+        <w:rPr>
+          <w:rFonts w:hint="cs"/>
+          <w:sz w:val="28"/>
+          <w:szCs w:val="28"/>
+          <w:rtl/>
+          <w:lang w:bidi="ar-SY"/>
+        </w:rPr>
+        <w:t xml:space="preserve"> أنه لا يمكن لنظام قاعدة بيانات موزع، تحقيق هذه </w:t>
       </w:r>
       <w:r>
         <w:rPr>
@@ -4142,37 +4163,7 @@
           <w:rtl/>
           <w:lang w:bidi="ar-SY"/>
         </w:rPr>
-        <w:t xml:space="preserve">فمثلاً عند </w:t>
-      </w:r>
-      <w:r>
-        <w:rPr>
-          <w:rFonts w:cs="Arial" w:hint="cs"/>
-          <w:sz w:val="28"/>
-          <w:szCs w:val="28"/>
-          <w:rtl/>
-          <w:lang w:bidi="ar-SY"/>
-        </w:rPr>
-        <w:t>فمثلاً عند تحديث بيانات ضمن عقدة ما،</w:t>
-      </w:r>
-      <w:r>
-        <w:rPr>
-          <w:rFonts w:cs="Arial" w:hint="cs"/>
-          <w:sz w:val="28"/>
-          <w:szCs w:val="28"/>
-          <w:rtl/>
-          <w:lang w:bidi="ar-SY"/>
-        </w:rPr>
-        <w:t xml:space="preserve"> لا </w:t>
-      </w:r>
-      <w:r>
-        <w:rPr>
-          <w:rFonts w:cs="Arial" w:hint="cs"/>
-          <w:sz w:val="28"/>
-          <w:szCs w:val="28"/>
-          <w:rtl/>
-          <w:lang w:bidi="ar-SY"/>
-        </w:rPr>
-        <w:t xml:space="preserve">يتم تحديث البيانات على جميع العقد التي تمثل تكرار </w:t>
+        <w:t xml:space="preserve">فمثلاً عند فمثلاً عند تحديث بيانات ضمن عقدة ما، لا يتم تحديث البيانات على جميع العقد التي تمثل تكرار </w:t>
       </w:r>
       <w:r>
         <w:rPr>
@@ -4191,57 +4182,7 @@
           <w:rtl/>
           <w:lang w:bidi="ar-SY"/>
         </w:rPr>
-        <w:t xml:space="preserve"> للعقدة المحدثة</w:t>
-      </w:r>
-      <w:r>
-        <w:rPr>
-          <w:rFonts w:cs="Arial" w:hint="cs"/>
-          <w:sz w:val="28"/>
-          <w:szCs w:val="28"/>
-          <w:rtl/>
-          <w:lang w:bidi="ar-SY"/>
-        </w:rPr>
-        <w:t xml:space="preserve"> بشكل عاجل</w:t>
-      </w:r>
-      <w:r>
-        <w:rPr>
-          <w:rFonts w:cs="Arial" w:hint="cs"/>
-          <w:sz w:val="28"/>
-          <w:szCs w:val="28"/>
-          <w:rtl/>
-          <w:lang w:bidi="ar-SY"/>
-        </w:rPr>
-        <w:t>، و</w:t>
-      </w:r>
-      <w:r>
-        <w:rPr>
-          <w:rFonts w:cs="Arial" w:hint="cs"/>
-          <w:sz w:val="28"/>
-          <w:szCs w:val="28"/>
-          <w:rtl/>
-          <w:lang w:bidi="ar-SY"/>
-        </w:rPr>
-        <w:t xml:space="preserve">بالتالي </w:t>
-      </w:r>
-      <w:r>
-        <w:rPr>
-          <w:rFonts w:cs="Arial" w:hint="cs"/>
-          <w:sz w:val="28"/>
-          <w:szCs w:val="28"/>
-          <w:rtl/>
-          <w:lang w:bidi="ar-SY"/>
-        </w:rPr>
-        <w:t xml:space="preserve">تكون العقد متوافرة </w:t>
-      </w:r>
-      <w:r>
-        <w:rPr>
-          <w:rFonts w:cs="Arial" w:hint="cs"/>
-          <w:sz w:val="28"/>
-          <w:szCs w:val="28"/>
-          <w:rtl/>
-          <w:lang w:bidi="ar-SY"/>
-        </w:rPr>
-        <w:t>ولكن من الممكن الحصول على نتائج غير متسقة من احدى العقد الى ان يتم تحديثها.</w:t>
+        <w:t xml:space="preserve"> للعقدة المحدثة بشكل عاجل، وبالتالي تكون العقد متوافرة ولكن من الممكن الحصول على نتائج غير متسقة من احدى العقد الى ان يتم تحديثها.</w:t>
       </w:r>
     </w:p>
     <w:p>
@@ -4276,7 +4217,7 @@
         <w:bidi/>
         <w:ind w:left="0"/>
         <w:rPr>
-          <w:rFonts w:cs="Arial" w:hint="cs"/>
+          <w:rFonts w:cs="Arial"/>
           <w:b/>
           <w:bCs/>
           <w:sz w:val="28"/>
@@ -4473,7 +4414,7 @@
           <w:rtl/>
           <w:lang w:bidi="ar-SY"/>
         </w:rPr>
-        <w:t>) مع ترك التناسق أو ال</w:t>
+        <w:t xml:space="preserve">) مع ترك </w:t>
       </w:r>
       <w:r>
         <w:rPr>
@@ -4485,7 +4426,7 @@
           <w:rtl/>
           <w:lang w:bidi="ar-SY"/>
         </w:rPr>
-        <w:t xml:space="preserve">توافر </w:t>
+        <w:t>الاتساق</w:t>
       </w:r>
       <w:r>
         <w:rPr>
@@ -4497,18 +4438,19 @@
           <w:rtl/>
           <w:lang w:bidi="ar-SY"/>
         </w:rPr>
-        <w:t xml:space="preserve">للتفاوض. معرفة هذا الاختلاف أمر بالغ الأهمية لفهم المواقف التي قد تكون فيها قاعدة بيانات </w:t>
-      </w:r>
-      <w:r>
-        <w:rPr>
-          <w:rFonts w:cs="Arial"/>
+        <w:t xml:space="preserve"> أو ال</w:t>
+      </w:r>
+      <w:r>
+        <w:rPr>
+          <w:rFonts w:cs="Arial" w:hint="cs"/>
           <w:b/>
           <w:bCs/>
           <w:sz w:val="28"/>
           <w:szCs w:val="28"/>
-          <w:lang w:bidi="ar-SY"/>
-        </w:rPr>
-        <w:t>NoSQL</w:t>
+          <w:rtl/>
+          <w:lang w:bidi="ar-SY"/>
+        </w:rPr>
+        <w:t xml:space="preserve">توافر </w:t>
       </w:r>
       <w:r>
         <w:rPr>
@@ -4520,18 +4462,19 @@
           <w:rtl/>
           <w:lang w:bidi="ar-SY"/>
         </w:rPr>
-        <w:t xml:space="preserve"> أكثر ملاءمة من </w:t>
-      </w:r>
-      <w:r>
-        <w:rPr>
-          <w:rFonts w:cs="Arial"/>
+        <w:t>للتفاوض</w:t>
+      </w:r>
+      <w:r>
+        <w:rPr>
+          <w:rFonts w:cs="Arial" w:hint="cs"/>
           <w:b/>
           <w:bCs/>
           <w:sz w:val="28"/>
           <w:szCs w:val="28"/>
-          <w:lang w:bidi="ar-SY"/>
-        </w:rPr>
-        <w:t>RDBMS</w:t>
+          <w:rtl/>
+          <w:lang w:bidi="ar-SY"/>
+        </w:rPr>
+        <w:t xml:space="preserve"> بناء على متطلبات المشروع</w:t>
       </w:r>
       <w:r>
         <w:rPr>
@@ -4543,15 +4486,88 @@
           <w:rtl/>
           <w:lang w:bidi="ar-SY"/>
         </w:rPr>
-        <w:t>.</w:t>
+        <w:t xml:space="preserve">. </w:t>
       </w:r>
     </w:p>
     <w:p>
       <w:pPr>
         <w:pStyle w:val="ListParagraph"/>
         <w:bidi/>
-        <w:rPr>
-          <w:rFonts w:hint="cs"/>
+        <w:ind w:left="0"/>
+        <w:rPr>
+          <w:rFonts w:cs="Arial"/>
+          <w:b/>
+          <w:bCs/>
+          <w:sz w:val="28"/>
+          <w:szCs w:val="28"/>
+          <w:rtl/>
+          <w:lang w:bidi="ar-SY"/>
+        </w:rPr>
+      </w:pPr>
+      <w:r>
+        <w:rPr>
+          <w:rFonts w:cs="Arial"/>
+          <w:b/>
+          <w:bCs/>
+          <w:sz w:val="28"/>
+          <w:szCs w:val="28"/>
+          <w:rtl/>
+          <w:lang w:bidi="ar-SY"/>
+        </w:rPr>
+        <w:t xml:space="preserve">معرفة هذا الاختلاف أمر بالغ الأهمية لفهم المواقف التي قد تكون فيها قاعدة بيانات </w:t>
+      </w:r>
+      <w:r>
+        <w:rPr>
+          <w:rFonts w:cs="Arial"/>
+          <w:b/>
+          <w:bCs/>
+          <w:sz w:val="28"/>
+          <w:szCs w:val="28"/>
+          <w:lang w:bidi="ar-SY"/>
+        </w:rPr>
+        <w:t>NoSQL</w:t>
+      </w:r>
+      <w:r>
+        <w:rPr>
+          <w:rFonts w:cs="Arial"/>
+          <w:b/>
+          <w:bCs/>
+          <w:sz w:val="28"/>
+          <w:szCs w:val="28"/>
+          <w:rtl/>
+          <w:lang w:bidi="ar-SY"/>
+        </w:rPr>
+        <w:t xml:space="preserve"> أكثر ملاءمة من </w:t>
+      </w:r>
+      <w:r>
+        <w:rPr>
+          <w:rFonts w:cs="Arial"/>
+          <w:b/>
+          <w:bCs/>
+          <w:sz w:val="28"/>
+          <w:szCs w:val="28"/>
+          <w:lang w:bidi="ar-SY"/>
+        </w:rPr>
+        <w:t>RDBMS</w:t>
+      </w:r>
+      <w:r>
+        <w:rPr>
+          <w:rFonts w:cs="Arial"/>
+          <w:b/>
+          <w:bCs/>
+          <w:sz w:val="28"/>
+          <w:szCs w:val="28"/>
+          <w:rtl/>
+          <w:lang w:bidi="ar-SY"/>
+        </w:rPr>
+        <w:t>.</w:t>
+      </w:r>
+    </w:p>
+    <w:p>
+      <w:pPr>
+        <w:pStyle w:val="ListParagraph"/>
+        <w:bidi/>
+        <w:rPr>
           <w:sz w:val="28"/>
           <w:szCs w:val="28"/>
           <w:rtl/>
@@ -5460,6 +5476,7 @@
   <w:style w:type="character" w:default="1" w:styleId="DefaultParagraphFont">
     <w:name w:val="Default Paragraph Font"/>
     <w:uiPriority w:val="1"/>
+    <w:semiHidden/>
     <w:unhideWhenUsed/>
   </w:style>
   <w:style w:type="table" w:default="1" w:styleId="TableNormal">
